--- a/Documentação/Tap/TAP.docx
+++ b/Documentação/Tap/TAP.docx
@@ -1,6 +1,6 @@
 
 <file path=word/document.xml><?xml version="1.0" encoding="utf-8"?>
-<w:document xmlns:wpc="http://schemas.microsoft.com/office/word/2010/wordprocessingCanvas" xmlns:cx="http://schemas.microsoft.com/office/drawing/2014/chartex" xmlns:cx1="http://schemas.microsoft.com/office/drawing/2015/9/8/chartex" xmlns:cx2="http://schemas.microsoft.com/office/drawing/2015/10/21/chartex" xmlns:cx3="http://schemas.microsoft.com/office/drawing/2016/5/9/chartex" xmlns:cx4="http://schemas.microsoft.com/office/drawing/2016/5/10/chartex" xmlns:cx5="http://schemas.microsoft.com/office/drawing/2016/5/11/chartex" xmlns:cx6="http://schemas.microsoft.com/office/drawing/2016/5/12/chartex" xmlns:cx7="http://schemas.microsoft.com/office/drawing/2016/5/13/chartex" xmlns:cx8="http://schemas.microsoft.com/office/drawing/2016/5/14/chartex" xmlns:mc="http://schemas.openxmlformats.org/markup-compatibility/2006" xmlns:aink="http://schemas.microsoft.com/office/drawing/2016/ink" xmlns:am3d="http://schemas.microsoft.com/office/drawing/2017/model3d" xmlns:o="urn:schemas-microsoft-com:office:office" xmlns:oel="http://schemas.microsoft.com/office/2019/extlst" xmlns:r="http://schemas.openxmlformats.org/officeDocument/2006/relationships" xmlns:m="http://schemas.openxmlformats.org/officeDocument/2006/math" xmlns:v="urn:schemas-microsoft-com:vml" xmlns:wp14="http://schemas.microsoft.com/office/word/2010/wordprocessingDrawing" xmlns:wp="http://schemas.openxmlformats.org/drawingml/2006/wordprocessingDrawing" xmlns:w10="urn:schemas-microsoft-com:office:word" xmlns:w="http://schemas.openxmlformats.org/wordprocessingml/2006/main" xmlns:w14="http://schemas.microsoft.com/office/word/2010/wordml" xmlns:w15="http://schemas.microsoft.com/office/word/2012/wordml" xmlns:w16cex="http://schemas.microsoft.com/office/word/2018/wordml/cex" xmlns:w16cid="http://schemas.microsoft.com/office/word/2016/wordml/cid" xmlns:w16="http://schemas.microsoft.com/office/word/2018/wordml" xmlns:w16du="http://schemas.microsoft.com/office/word/2023/wordml/word16du" xmlns:w16sdtdh="http://schemas.microsoft.com/office/word/2020/wordml/sdtdatahash" xmlns:w16se="http://schemas.microsoft.com/office/word/2015/wordml/symex" xmlns:wpg="http://schemas.microsoft.com/office/word/2010/wordprocessingGroup" xmlns:wpi="http://schemas.microsoft.com/office/word/2010/wordprocessingInk" xmlns:wne="http://schemas.microsoft.com/office/word/2006/wordml" xmlns:wps="http://schemas.microsoft.com/office/word/2010/wordprocessingShape" mc:Ignorable="w14 w15 w16se w16cid w16 w16cex w16sdtdh w16du wp14">
+<w:document xmlns:wpc="http://schemas.microsoft.com/office/word/2010/wordprocessingCanvas" xmlns:mc="http://schemas.openxmlformats.org/markup-compatibility/2006" xmlns:o="urn:schemas-microsoft-com:office:office" xmlns:r="http://schemas.openxmlformats.org/officeDocument/2006/relationships" xmlns:m="http://schemas.openxmlformats.org/officeDocument/2006/math" xmlns:v="urn:schemas-microsoft-com:vml" xmlns:wp14="http://schemas.microsoft.com/office/word/2010/wordprocessingDrawing" xmlns:wp="http://schemas.openxmlformats.org/drawingml/2006/wordprocessingDrawing" xmlns:w10="urn:schemas-microsoft-com:office:word" xmlns:w="http://schemas.openxmlformats.org/wordprocessingml/2006/main" xmlns:w14="http://schemas.microsoft.com/office/word/2010/wordml" xmlns:w15="http://schemas.microsoft.com/office/word/2012/wordml" xmlns:wpg="http://schemas.microsoft.com/office/word/2010/wordprocessingGroup" xmlns:wpi="http://schemas.microsoft.com/office/word/2010/wordprocessingInk" xmlns:wne="http://schemas.microsoft.com/office/word/2006/wordml" xmlns:wps="http://schemas.microsoft.com/office/word/2010/wordprocessingShape" mc:Ignorable="w14 w15 wp14">
   <w:body>
     <w:p>
       <w:pPr>
@@ -28,7 +28,6 @@
           <w:szCs w:val="32"/>
         </w:rPr>
       </w:pPr>
-      <w:proofErr w:type="spellStart"/>
       <w:r>
         <w:rPr>
           <w:b/>
@@ -38,7 +37,6 @@
         </w:rPr>
         <w:t>FinTrack</w:t>
       </w:r>
-      <w:proofErr w:type="spellEnd"/>
       <w:r>
         <w:rPr>
           <w:b/>
@@ -104,7 +102,6 @@
           <w:szCs w:val="28"/>
         </w:rPr>
       </w:pPr>
-      <w:proofErr w:type="gramStart"/>
       <w:r>
         <w:rPr>
           <w:sz w:val="28"/>
@@ -126,7 +123,6 @@
         </w:rPr>
         <w:t>professores</w:t>
       </w:r>
-      <w:proofErr w:type="gramEnd"/>
       <w:r>
         <w:rPr>
           <w:sz w:val="28"/>
@@ -257,21 +253,8 @@
           <w:p/>
           <w:p>
             <w:r>
-              <w:t xml:space="preserve">Carla </w:t>
-            </w:r>
-            <w:proofErr w:type="spellStart"/>
-            <w:r>
-              <w:t>Carota</w:t>
-            </w:r>
-            <w:proofErr w:type="spellEnd"/>
-            <w:r>
-              <w:t xml:space="preserve"> </w:t>
-            </w:r>
-            <w:proofErr w:type="spellStart"/>
-            <w:r>
-              <w:t>Mozena</w:t>
-            </w:r>
-            <w:proofErr w:type="spellEnd"/>
+              <w:t>Carla Carota Mozena</w:t>
+            </w:r>
           </w:p>
           <w:p/>
           <w:p/>
@@ -305,21 +288,8 @@
           <w:p/>
           <w:p>
             <w:r>
-              <w:t xml:space="preserve">Carla </w:t>
-            </w:r>
-            <w:proofErr w:type="spellStart"/>
-            <w:r>
-              <w:t>Carota</w:t>
-            </w:r>
-            <w:proofErr w:type="spellEnd"/>
-            <w:r>
-              <w:t xml:space="preserve"> </w:t>
-            </w:r>
-            <w:proofErr w:type="spellStart"/>
-            <w:r>
-              <w:t>Mozena</w:t>
-            </w:r>
-            <w:proofErr w:type="spellEnd"/>
+              <w:t>Carla Carota Mozena</w:t>
+            </w:r>
           </w:p>
         </w:tc>
       </w:tr>
@@ -413,7 +383,10 @@
           </w:p>
           <w:p>
             <w:pPr>
-              <w:jc w:val="center"/>
+              <w:tabs>
+                <w:tab w:val="center" w:pos="2768"/>
+                <w:tab w:val="left" w:pos="3870"/>
+              </w:tabs>
               <w:rPr>
                 <w:b/>
               </w:rPr>
@@ -422,6 +395,12 @@
               <w:rPr>
                 <w:b/>
               </w:rPr>
+              <w:tab/>
+            </w:r>
+            <w:r>
+              <w:rPr>
+                <w:b/>
+              </w:rPr>
               <w:t>2</w:t>
             </w:r>
             <w:r>
@@ -429,6 +408,12 @@
                 <w:b/>
               </w:rPr>
               <w:t>0/09/2024</w:t>
+            </w:r>
+            <w:r>
+              <w:rPr>
+                <w:b/>
+              </w:rPr>
+              <w:tab/>
             </w:r>
           </w:p>
         </w:tc>
@@ -491,6 +476,7 @@
                 <w:szCs w:val="28"/>
               </w:rPr>
             </w:pPr>
+            <w:bookmarkStart w:id="0" w:name="_GoBack"/>
           </w:p>
           <w:p>
             <w:pPr>
@@ -737,23 +723,7 @@
                 <w:sz w:val="24"/>
                 <w:szCs w:val="24"/>
               </w:rPr>
-              <w:t>Back-</w:t>
-            </w:r>
-            <w:proofErr w:type="spellStart"/>
-            <w:r>
-              <w:rPr>
-                <w:sz w:val="24"/>
-                <w:szCs w:val="24"/>
-              </w:rPr>
-              <w:t>End</w:t>
-            </w:r>
-            <w:proofErr w:type="spellEnd"/>
-            <w:r>
-              <w:rPr>
-                <w:sz w:val="24"/>
-                <w:szCs w:val="24"/>
-              </w:rPr>
-              <w:t xml:space="preserve"> + Banco de Dados</w:t>
+              <w:t>Back-End + Banco de Dados</w:t>
             </w:r>
           </w:p>
           <w:p>
@@ -851,17 +821,8 @@
                 <w:sz w:val="24"/>
                 <w:szCs w:val="24"/>
               </w:rPr>
-              <w:t>Front-</w:t>
-            </w:r>
-            <w:proofErr w:type="spellStart"/>
-            <w:r>
-              <w:rPr>
-                <w:sz w:val="24"/>
-                <w:szCs w:val="24"/>
-              </w:rPr>
-              <w:t>end</w:t>
-            </w:r>
-            <w:proofErr w:type="spellEnd"/>
+              <w:t>Front-end</w:t>
+            </w:r>
           </w:p>
           <w:p>
             <w:pPr>
@@ -1517,21 +1478,12 @@
                 <w:szCs w:val="24"/>
               </w:rPr>
             </w:pPr>
-            <w:proofErr w:type="spellStart"/>
-            <w:r>
-              <w:rPr>
-                <w:sz w:val="24"/>
-                <w:szCs w:val="24"/>
-              </w:rPr>
-              <w:t>Ass</w:t>
-            </w:r>
-            <w:proofErr w:type="spellEnd"/>
-            <w:r>
-              <w:rPr>
-                <w:sz w:val="24"/>
-                <w:szCs w:val="24"/>
-              </w:rPr>
-              <w:t>:</w:t>
+            <w:r>
+              <w:rPr>
+                <w:sz w:val="24"/>
+                <w:szCs w:val="24"/>
+              </w:rPr>
+              <w:t>Ass:</w:t>
             </w:r>
           </w:p>
         </w:tc>
@@ -1587,21 +1539,12 @@
                 <w:szCs w:val="24"/>
               </w:rPr>
             </w:pPr>
-            <w:proofErr w:type="spellStart"/>
-            <w:r>
-              <w:rPr>
-                <w:sz w:val="24"/>
-                <w:szCs w:val="24"/>
-              </w:rPr>
-              <w:t>Ass</w:t>
-            </w:r>
-            <w:proofErr w:type="spellEnd"/>
-            <w:r>
-              <w:rPr>
-                <w:sz w:val="24"/>
-                <w:szCs w:val="24"/>
-              </w:rPr>
-              <w:t>:</w:t>
+            <w:r>
+              <w:rPr>
+                <w:sz w:val="24"/>
+                <w:szCs w:val="24"/>
+              </w:rPr>
+              <w:t>Ass:</w:t>
             </w:r>
           </w:p>
         </w:tc>
@@ -1657,21 +1600,12 @@
                 <w:szCs w:val="24"/>
               </w:rPr>
             </w:pPr>
-            <w:proofErr w:type="spellStart"/>
-            <w:r>
-              <w:rPr>
-                <w:sz w:val="24"/>
-                <w:szCs w:val="24"/>
-              </w:rPr>
-              <w:t>Ass</w:t>
-            </w:r>
-            <w:proofErr w:type="spellEnd"/>
-            <w:r>
-              <w:rPr>
-                <w:sz w:val="24"/>
-                <w:szCs w:val="24"/>
-              </w:rPr>
-              <w:t>:</w:t>
+            <w:r>
+              <w:rPr>
+                <w:sz w:val="24"/>
+                <w:szCs w:val="24"/>
+              </w:rPr>
+              <w:t>Ass:</w:t>
             </w:r>
           </w:p>
         </w:tc>
@@ -1679,6 +1613,7 @@
     </w:tbl>
     <w:p/>
     <w:p/>
+    <w:bookmarkEnd w:id="0"/>
     <w:p/>
     <w:p/>
     <w:p/>
@@ -1699,7 +1634,7 @@
 </file>
 
 <file path=word/endnotes.xml><?xml version="1.0" encoding="utf-8"?>
-<w:endnotes xmlns:wpc="http://schemas.microsoft.com/office/word/2010/wordprocessingCanvas" xmlns:cx="http://schemas.microsoft.com/office/drawing/2014/chartex" xmlns:cx1="http://schemas.microsoft.com/office/drawing/2015/9/8/chartex" xmlns:cx2="http://schemas.microsoft.com/office/drawing/2015/10/21/chartex" xmlns:cx3="http://schemas.microsoft.com/office/drawing/2016/5/9/chartex" xmlns:cx4="http://schemas.microsoft.com/office/drawing/2016/5/10/chartex" xmlns:cx5="http://schemas.microsoft.com/office/drawing/2016/5/11/chartex" xmlns:cx6="http://schemas.microsoft.com/office/drawing/2016/5/12/chartex" xmlns:cx7="http://schemas.microsoft.com/office/drawing/2016/5/13/chartex" xmlns:cx8="http://schemas.microsoft.com/office/drawing/2016/5/14/chartex" xmlns:mc="http://schemas.openxmlformats.org/markup-compatibility/2006" xmlns:aink="http://schemas.microsoft.com/office/drawing/2016/ink" xmlns:am3d="http://schemas.microsoft.com/office/drawing/2017/model3d" xmlns:o="urn:schemas-microsoft-com:office:office" xmlns:oel="http://schemas.microsoft.com/office/2019/extlst" xmlns:r="http://schemas.openxmlformats.org/officeDocument/2006/relationships" xmlns:m="http://schemas.openxmlformats.org/officeDocument/2006/math" xmlns:v="urn:schemas-microsoft-com:vml" xmlns:wp14="http://schemas.microsoft.com/office/word/2010/wordprocessingDrawing" xmlns:wp="http://schemas.openxmlformats.org/drawingml/2006/wordprocessingDrawing" xmlns:w10="urn:schemas-microsoft-com:office:word" xmlns:w="http://schemas.openxmlformats.org/wordprocessingml/2006/main" xmlns:w14="http://schemas.microsoft.com/office/word/2010/wordml" xmlns:w15="http://schemas.microsoft.com/office/word/2012/wordml" xmlns:w16cex="http://schemas.microsoft.com/office/word/2018/wordml/cex" xmlns:w16cid="http://schemas.microsoft.com/office/word/2016/wordml/cid" xmlns:w16="http://schemas.microsoft.com/office/word/2018/wordml" xmlns:w16du="http://schemas.microsoft.com/office/word/2023/wordml/word16du" xmlns:w16sdtdh="http://schemas.microsoft.com/office/word/2020/wordml/sdtdatahash" xmlns:w16se="http://schemas.microsoft.com/office/word/2015/wordml/symex" xmlns:wpg="http://schemas.microsoft.com/office/word/2010/wordprocessingGroup" xmlns:wpi="http://schemas.microsoft.com/office/word/2010/wordprocessingInk" xmlns:wne="http://schemas.microsoft.com/office/word/2006/wordml" xmlns:wps="http://schemas.microsoft.com/office/word/2010/wordprocessingShape" mc:Ignorable="w14 w15 w16se w16cid w16 w16cex w16sdtdh w16du wp14">
+<w:endnotes xmlns:wpc="http://schemas.microsoft.com/office/word/2010/wordprocessingCanvas" xmlns:mc="http://schemas.openxmlformats.org/markup-compatibility/2006" xmlns:o="urn:schemas-microsoft-com:office:office" xmlns:r="http://schemas.openxmlformats.org/officeDocument/2006/relationships" xmlns:m="http://schemas.openxmlformats.org/officeDocument/2006/math" xmlns:v="urn:schemas-microsoft-com:vml" xmlns:wp14="http://schemas.microsoft.com/office/word/2010/wordprocessingDrawing" xmlns:wp="http://schemas.openxmlformats.org/drawingml/2006/wordprocessingDrawing" xmlns:w10="urn:schemas-microsoft-com:office:word" xmlns:w="http://schemas.openxmlformats.org/wordprocessingml/2006/main" xmlns:w14="http://schemas.microsoft.com/office/word/2010/wordml" xmlns:w15="http://schemas.microsoft.com/office/word/2012/wordml" xmlns:wpg="http://schemas.microsoft.com/office/word/2010/wordprocessingGroup" xmlns:wpi="http://schemas.microsoft.com/office/word/2010/wordprocessingInk" xmlns:wne="http://schemas.microsoft.com/office/word/2006/wordml" xmlns:wps="http://schemas.microsoft.com/office/word/2010/wordprocessingShape" mc:Ignorable="w14 w15 wp14">
   <w:endnote w:type="separator" w:id="-1">
     <w:p>
       <w:pPr>
@@ -1724,7 +1659,7 @@
 </file>
 
 <file path=word/footnotes.xml><?xml version="1.0" encoding="utf-8"?>
-<w:footnotes xmlns:wpc="http://schemas.microsoft.com/office/word/2010/wordprocessingCanvas" xmlns:cx="http://schemas.microsoft.com/office/drawing/2014/chartex" xmlns:cx1="http://schemas.microsoft.com/office/drawing/2015/9/8/chartex" xmlns:cx2="http://schemas.microsoft.com/office/drawing/2015/10/21/chartex" xmlns:cx3="http://schemas.microsoft.com/office/drawing/2016/5/9/chartex" xmlns:cx4="http://schemas.microsoft.com/office/drawing/2016/5/10/chartex" xmlns:cx5="http://schemas.microsoft.com/office/drawing/2016/5/11/chartex" xmlns:cx6="http://schemas.microsoft.com/office/drawing/2016/5/12/chartex" xmlns:cx7="http://schemas.microsoft.com/office/drawing/2016/5/13/chartex" xmlns:cx8="http://schemas.microsoft.com/office/drawing/2016/5/14/chartex" xmlns:mc="http://schemas.openxmlformats.org/markup-compatibility/2006" xmlns:aink="http://schemas.microsoft.com/office/drawing/2016/ink" xmlns:am3d="http://schemas.microsoft.com/office/drawing/2017/model3d" xmlns:o="urn:schemas-microsoft-com:office:office" xmlns:oel="http://schemas.microsoft.com/office/2019/extlst" xmlns:r="http://schemas.openxmlformats.org/officeDocument/2006/relationships" xmlns:m="http://schemas.openxmlformats.org/officeDocument/2006/math" xmlns:v="urn:schemas-microsoft-com:vml" xmlns:wp14="http://schemas.microsoft.com/office/word/2010/wordprocessingDrawing" xmlns:wp="http://schemas.openxmlformats.org/drawingml/2006/wordprocessingDrawing" xmlns:w10="urn:schemas-microsoft-com:office:word" xmlns:w="http://schemas.openxmlformats.org/wordprocessingml/2006/main" xmlns:w14="http://schemas.microsoft.com/office/word/2010/wordml" xmlns:w15="http://schemas.microsoft.com/office/word/2012/wordml" xmlns:w16cex="http://schemas.microsoft.com/office/word/2018/wordml/cex" xmlns:w16cid="http://schemas.microsoft.com/office/word/2016/wordml/cid" xmlns:w16="http://schemas.microsoft.com/office/word/2018/wordml" xmlns:w16du="http://schemas.microsoft.com/office/word/2023/wordml/word16du" xmlns:w16sdtdh="http://schemas.microsoft.com/office/word/2020/wordml/sdtdatahash" xmlns:w16se="http://schemas.microsoft.com/office/word/2015/wordml/symex" xmlns:wpg="http://schemas.microsoft.com/office/word/2010/wordprocessingGroup" xmlns:wpi="http://schemas.microsoft.com/office/word/2010/wordprocessingInk" xmlns:wne="http://schemas.microsoft.com/office/word/2006/wordml" xmlns:wps="http://schemas.microsoft.com/office/word/2010/wordprocessingShape" mc:Ignorable="w14 w15 w16se w16cid w16 w16cex w16sdtdh w16du wp14">
+<w:footnotes xmlns:wpc="http://schemas.microsoft.com/office/word/2010/wordprocessingCanvas" xmlns:mc="http://schemas.openxmlformats.org/markup-compatibility/2006" xmlns:o="urn:schemas-microsoft-com:office:office" xmlns:r="http://schemas.openxmlformats.org/officeDocument/2006/relationships" xmlns:m="http://schemas.openxmlformats.org/officeDocument/2006/math" xmlns:v="urn:schemas-microsoft-com:vml" xmlns:wp14="http://schemas.microsoft.com/office/word/2010/wordprocessingDrawing" xmlns:wp="http://schemas.openxmlformats.org/drawingml/2006/wordprocessingDrawing" xmlns:w10="urn:schemas-microsoft-com:office:word" xmlns:w="http://schemas.openxmlformats.org/wordprocessingml/2006/main" xmlns:w14="http://schemas.microsoft.com/office/word/2010/wordml" xmlns:w15="http://schemas.microsoft.com/office/word/2012/wordml" xmlns:wpg="http://schemas.microsoft.com/office/word/2010/wordprocessingGroup" xmlns:wpi="http://schemas.microsoft.com/office/word/2010/wordprocessingInk" xmlns:wne="http://schemas.microsoft.com/office/word/2006/wordml" xmlns:wps="http://schemas.microsoft.com/office/word/2010/wordprocessingShape" mc:Ignorable="w14 w15 wp14">
   <w:footnote w:type="separator" w:id="-1">
     <w:p>
       <w:pPr>
@@ -1749,7 +1684,7 @@
 </file>
 
 <file path=word/styles.xml><?xml version="1.0" encoding="utf-8"?>
-<w:styles xmlns:mc="http://schemas.openxmlformats.org/markup-compatibility/2006" xmlns:r="http://schemas.openxmlformats.org/officeDocument/2006/relationships" xmlns:w="http://schemas.openxmlformats.org/wordprocessingml/2006/main" xmlns:w14="http://schemas.microsoft.com/office/word/2010/wordml" xmlns:w15="http://schemas.microsoft.com/office/word/2012/wordml" xmlns:w16cex="http://schemas.microsoft.com/office/word/2018/wordml/cex" xmlns:w16cid="http://schemas.microsoft.com/office/word/2016/wordml/cid" xmlns:w16="http://schemas.microsoft.com/office/word/2018/wordml" xmlns:w16du="http://schemas.microsoft.com/office/word/2023/wordml/word16du" xmlns:w16sdtdh="http://schemas.microsoft.com/office/word/2020/wordml/sdtdatahash" xmlns:w16se="http://schemas.microsoft.com/office/word/2015/wordml/symex" mc:Ignorable="w14 w15 w16se w16cid w16 w16cex w16sdtdh w16du">
+<w:styles xmlns:mc="http://schemas.openxmlformats.org/markup-compatibility/2006" xmlns:r="http://schemas.openxmlformats.org/officeDocument/2006/relationships" xmlns:w="http://schemas.openxmlformats.org/wordprocessingml/2006/main" xmlns:w14="http://schemas.microsoft.com/office/word/2010/wordml" xmlns:w15="http://schemas.microsoft.com/office/word/2012/wordml" mc:Ignorable="w14 w15">
   <w:docDefaults>
     <w:rPrDefault>
       <w:rPr>
@@ -1765,7 +1700,7 @@
       </w:pPr>
     </w:pPrDefault>
   </w:docDefaults>
-  <w:latentStyles w:defLockedState="0" w:defUIPriority="99" w:defSemiHidden="0" w:defUnhideWhenUsed="0" w:defQFormat="0" w:count="376">
+  <w:latentStyles w:defLockedState="0" w:defUIPriority="99" w:defSemiHidden="0" w:defUnhideWhenUsed="0" w:defQFormat="0" w:count="371">
     <w:lsdException w:name="Normal" w:uiPriority="0" w:qFormat="1"/>
     <w:lsdException w:name="heading 1" w:uiPriority="9" w:qFormat="1"/>
     <w:lsdException w:name="heading 2" w:semiHidden="1" w:uiPriority="9" w:unhideWhenUsed="1" w:qFormat="1"/>
@@ -2137,11 +2072,6 @@
     <w:lsdException w:name="List Table 5 Dark Accent 6" w:uiPriority="50"/>
     <w:lsdException w:name="List Table 6 Colorful Accent 6" w:uiPriority="51"/>
     <w:lsdException w:name="List Table 7 Colorful Accent 6" w:uiPriority="52"/>
-    <w:lsdException w:name="Mention" w:semiHidden="1" w:unhideWhenUsed="1"/>
-    <w:lsdException w:name="Smart Hyperlink" w:semiHidden="1" w:unhideWhenUsed="1"/>
-    <w:lsdException w:name="Hashtag" w:semiHidden="1" w:unhideWhenUsed="1"/>
-    <w:lsdException w:name="Unresolved Mention" w:semiHidden="1" w:unhideWhenUsed="1"/>
-    <w:lsdException w:name="Smart Link" w:semiHidden="1" w:unhideWhenUsed="1"/>
   </w:latentStyles>
   <w:style w:type="paragraph" w:default="1" w:styleId="Normal">
     <w:name w:val="Normal"/>
@@ -2540,7 +2470,7 @@
 </file>
 
 <file path=customXml/itemProps1.xml><?xml version="1.0" encoding="utf-8"?>
-<ds:datastoreItem xmlns:ds="http://schemas.openxmlformats.org/officeDocument/2006/customXml" ds:itemID="{4E7E3EFD-06D6-470D-A1D0-CF2067F0B4C8}">
+<ds:datastoreItem xmlns:ds="http://schemas.openxmlformats.org/officeDocument/2006/customXml" ds:itemID="{C59818E0-9F63-48A2-91A1-B4D8E9F41FA1}">
   <ds:schemaRefs>
     <ds:schemaRef ds:uri="http://schemas.openxmlformats.org/officeDocument/2006/bibliography"/>
   </ds:schemaRefs>
